--- a/src/main/java/Java/lebin/Training/InterviewCases/六道腾讯、百度、美团常爱问的面.docx
+++ b/src/main/java/Java/lebin/Training/InterviewCases/六道腾讯、百度、美团常爱问的面.docx
@@ -828,7 +828,7 @@
           <w:rFonts w:hint="eastAsia" w:ascii="微软雅黑" w:hAnsi="微软雅黑" w:eastAsia="微软雅黑" w:cs="微软雅黑"/>
           <w:lang w:val="en-US" w:eastAsia="zh-CN"/>
         </w:rPr>
-        <w:t>碎了: 那么再扔的次数为  n-1个蛋，k-1层楼。一定在0~k-1中间</w:t>
+        <w:t>碎了: 那么再扔的次数为  n-1个蛋，k-1层楼。一定在0~k-1中间。</w:t>
       </w:r>
     </w:p>
     <w:p>
@@ -843,102 +843,108 @@
           <w:rFonts w:hint="eastAsia" w:ascii="微软雅黑" w:hAnsi="微软雅黑" w:eastAsia="微软雅黑" w:cs="微软雅黑"/>
           <w:lang w:val="en-US" w:eastAsia="zh-CN"/>
         </w:rPr>
-        <w:t>没碎: 那么还是n个蛋，楼层收窄成m-k 位置一定在m-k层楼之上。</w:t>
+        <w:t>没碎: 那么还是n个蛋，楼层收窄成m-k 需要继续测试</w:t>
+      </w:r>
+      <w:r>
+        <w:rPr>
+          <w:rFonts w:hint="eastAsia" w:ascii="微软雅黑" w:hAnsi="微软雅黑" w:eastAsia="微软雅黑" w:cs="微软雅黑"/>
+        </w:rPr>
+        <w:t>k+1~m</w:t>
+      </w:r>
+      <w:r>
+        <w:rPr>
+          <w:rFonts w:hint="eastAsia" w:ascii="微软雅黑" w:hAnsi="微软雅黑" w:eastAsia="微软雅黑" w:cs="微软雅黑"/>
+          <w:lang w:val="en-US" w:eastAsia="zh-CN"/>
+        </w:rPr>
+        <w:t>层楼。</w:t>
+      </w:r>
+    </w:p>
+    <w:p>
+      <w:pPr>
+        <w:rPr>
+          <w:rFonts w:hint="eastAsia" w:ascii="微软雅黑" w:hAnsi="微软雅黑" w:eastAsia="微软雅黑" w:cs="微软雅黑"/>
+        </w:rPr>
+      </w:pPr>
+      <w:r>
+        <w:rPr>
+          <w:rFonts w:hint="eastAsia" w:ascii="微软雅黑" w:hAnsi="微软雅黑" w:eastAsia="微软雅黑" w:cs="微软雅黑"/>
+        </w:rPr>
+        <w:t>解释下原理：</w:t>
+      </w:r>
+    </w:p>
+    <w:p>
+      <w:pPr>
+        <w:rPr>
+          <w:rFonts w:hint="eastAsia" w:ascii="微软雅黑" w:hAnsi="微软雅黑" w:eastAsia="微软雅黑" w:cs="微软雅黑"/>
+        </w:rPr>
+      </w:pPr>
+      <w:r>
+        <w:rPr>
+          <w:rFonts w:hint="eastAsia" w:ascii="微软雅黑" w:hAnsi="微软雅黑" w:eastAsia="微软雅黑" w:cs="微软雅黑"/>
+        </w:rPr>
+        <w:t>1、当手里有n个的时候，鸡蛋从k层往下摔，如果破了，那么手里只有n-1鸡蛋了，那么就需要测试f[n-1][k-1]楼层。或者更通俗好理解点的，我们运用2个鸡蛋100楼层的题目举例子。以上式子变为：f[2][m] = 1+max(f[1][k-1],f[2][m-k])</w:t>
+      </w:r>
+    </w:p>
+    <w:p>
+      <w:pPr>
+        <w:rPr>
+          <w:rFonts w:hint="eastAsia" w:ascii="微软雅黑" w:hAnsi="微软雅黑" w:eastAsia="微软雅黑" w:cs="微软雅黑"/>
+        </w:rPr>
+      </w:pPr>
+      <w:r>
+        <w:rPr>
+          <w:rFonts w:hint="eastAsia" w:ascii="微软雅黑" w:hAnsi="微软雅黑" w:eastAsia="微软雅黑" w:cs="微软雅黑"/>
+        </w:rPr>
+        <w:t>　　那么当手里有2个鸡蛋的时候，在k层摔，碎了。那么现在手里也就只有一个鸡蛋了，此时我们必须遍历1~k-1找出第一次碎的楼层。所以为1+f[1][m-k]，前面的1代表在k层的操作。</w:t>
+      </w:r>
+    </w:p>
+    <w:p>
+      <w:pPr>
+        <w:rPr>
+          <w:rFonts w:hint="eastAsia" w:ascii="微软雅黑" w:hAnsi="微软雅黑" w:eastAsia="微软雅黑" w:cs="微软雅黑"/>
+        </w:rPr>
+      </w:pPr>
+      <w:r>
+        <w:rPr>
+          <w:rFonts w:hint="eastAsia" w:ascii="微软雅黑" w:hAnsi="微软雅黑" w:eastAsia="微软雅黑" w:cs="微软雅黑"/>
+        </w:rPr>
+        <w:t>2、没破，那么手里还有n个鸡蛋，那么需要测试k+1~m这些楼层。</w:t>
+      </w:r>
+    </w:p>
+    <w:p>
+      <w:pPr>
+        <w:rPr>
+          <w:rFonts w:hint="eastAsia" w:ascii="微软雅黑" w:hAnsi="微软雅黑" w:eastAsia="微软雅黑" w:cs="微软雅黑"/>
+        </w:rPr>
+      </w:pPr>
+    </w:p>
+    <w:p>
+      <w:pPr>
+        <w:rPr>
+          <w:rFonts w:hint="eastAsia" w:ascii="微软雅黑" w:hAnsi="微软雅黑" w:eastAsia="微软雅黑" w:cs="微软雅黑"/>
+        </w:rPr>
+      </w:pPr>
+      <w:r>
+        <w:rPr>
+          <w:rFonts w:hint="eastAsia" w:ascii="微软雅黑" w:hAnsi="微软雅黑" w:eastAsia="微软雅黑" w:cs="微软雅黑"/>
+        </w:rPr>
+        <w:t>此时我想问下，当手里有2个鸡蛋测试1~m-k层和手里有2个鸡蛋测试k+1~m有什么区别？</w:t>
+      </w:r>
+    </w:p>
+    <w:p>
+      <w:pPr>
+        <w:rPr>
+          <w:rFonts w:hint="eastAsia" w:ascii="微软雅黑" w:hAnsi="微软雅黑" w:eastAsia="微软雅黑" w:cs="微软雅黑"/>
+        </w:rPr>
+      </w:pPr>
+      <w:r>
+        <w:rPr>
+          <w:rFonts w:hint="eastAsia" w:ascii="微软雅黑" w:hAnsi="微软雅黑" w:eastAsia="微软雅黑" w:cs="微软雅黑"/>
+        </w:rPr>
+        <w:t>有人说有，因为楼层越高越容易碎，那其实是你个人的想法罢了。其实并没有区别，所以第一个公式可以写为f[n][m-k]。</w:t>
       </w:r>
       <w:bookmarkStart w:id="0" w:name="_GoBack"/>
       <w:bookmarkEnd w:id="0"/>
-    </w:p>
-    <w:p>
-      <w:pPr>
-        <w:rPr>
-          <w:rFonts w:hint="eastAsia" w:ascii="微软雅黑" w:hAnsi="微软雅黑" w:eastAsia="微软雅黑" w:cs="微软雅黑"/>
-        </w:rPr>
-      </w:pPr>
-      <w:r>
-        <w:rPr>
-          <w:rFonts w:hint="eastAsia" w:ascii="微软雅黑" w:hAnsi="微软雅黑" w:eastAsia="微软雅黑" w:cs="微软雅黑"/>
-        </w:rPr>
-        <w:t>解释下原理：</w:t>
-      </w:r>
-    </w:p>
-    <w:p>
-      <w:pPr>
-        <w:rPr>
-          <w:rFonts w:hint="eastAsia" w:ascii="微软雅黑" w:hAnsi="微软雅黑" w:eastAsia="微软雅黑" w:cs="微软雅黑"/>
-        </w:rPr>
-      </w:pPr>
-      <w:r>
-        <w:rPr>
-          <w:rFonts w:hint="eastAsia" w:ascii="微软雅黑" w:hAnsi="微软雅黑" w:eastAsia="微软雅黑" w:cs="微软雅黑"/>
-        </w:rPr>
-        <w:t>1、当手里有n个的时候，鸡蛋从k层往下摔，如果破了，那么手里只有n-1鸡蛋了，那么就需要测试f[n-1][k-1]楼层。或者更通俗好理解点的，我们运用2个鸡蛋100楼层的题目举例子。以上式子变为：f[2][m] = 1+max(f[1][k-1],f[2][m-k])</w:t>
-      </w:r>
-    </w:p>
-    <w:p>
-      <w:pPr>
-        <w:rPr>
-          <w:rFonts w:hint="eastAsia" w:ascii="微软雅黑" w:hAnsi="微软雅黑" w:eastAsia="微软雅黑" w:cs="微软雅黑"/>
-        </w:rPr>
-      </w:pPr>
-      <w:r>
-        <w:rPr>
-          <w:rFonts w:hint="eastAsia" w:ascii="微软雅黑" w:hAnsi="微软雅黑" w:eastAsia="微软雅黑" w:cs="微软雅黑"/>
-        </w:rPr>
-        <w:t>　　那么当手里有2个鸡蛋的时候，在k层摔，碎了。那么现在手里也就只有一个鸡蛋了，此时我们必须遍历1~k-1找出第一次碎的楼层。所以为1+f[1][m-k]，前面的1代表在k层的操作。</w:t>
-      </w:r>
-    </w:p>
-    <w:p>
-      <w:pPr>
-        <w:rPr>
-          <w:rFonts w:hint="eastAsia" w:ascii="微软雅黑" w:hAnsi="微软雅黑" w:eastAsia="微软雅黑" w:cs="微软雅黑"/>
-        </w:rPr>
-      </w:pPr>
-      <w:r>
-        <w:rPr>
-          <w:rFonts w:hint="eastAsia" w:ascii="微软雅黑" w:hAnsi="微软雅黑" w:eastAsia="微软雅黑" w:cs="微软雅黑"/>
-        </w:rPr>
-        <w:t>2、没破，那么手里还有n个鸡蛋，那么需要测试k+1~m这些楼层。</w:t>
-      </w:r>
-    </w:p>
-    <w:p>
-      <w:pPr>
-        <w:rPr>
-          <w:rFonts w:hint="eastAsia" w:ascii="微软雅黑" w:hAnsi="微软雅黑" w:eastAsia="微软雅黑" w:cs="微软雅黑"/>
-        </w:rPr>
-      </w:pPr>
-    </w:p>
-    <w:p>
-      <w:pPr>
-        <w:rPr>
-          <w:rFonts w:hint="eastAsia" w:ascii="微软雅黑" w:hAnsi="微软雅黑" w:eastAsia="微软雅黑" w:cs="微软雅黑"/>
-        </w:rPr>
-      </w:pPr>
-      <w:r>
-        <w:rPr>
-          <w:rFonts w:hint="eastAsia" w:ascii="微软雅黑" w:hAnsi="微软雅黑" w:eastAsia="微软雅黑" w:cs="微软雅黑"/>
-        </w:rPr>
-        <w:t>此时我想问下，当手里有2个鸡蛋测试1~m-k层和手里有2个鸡蛋测试k+1~m有什么区别？</w:t>
-      </w:r>
-    </w:p>
-    <w:p>
-      <w:pPr>
-        <w:rPr>
-          <w:rFonts w:hint="eastAsia" w:ascii="微软雅黑" w:hAnsi="微软雅黑" w:eastAsia="微软雅黑" w:cs="微软雅黑"/>
-        </w:rPr>
-      </w:pPr>
-      <w:r>
-        <w:rPr>
-          <w:rFonts w:hint="eastAsia" w:ascii="微软雅黑" w:hAnsi="微软雅黑" w:eastAsia="微软雅黑" w:cs="微软雅黑"/>
-        </w:rPr>
-        <w:t>有人说有，因为楼层越高越容易碎，那其实是你个人的想法罢了。其实并没有区别，所以第一个公式可以写为f[n][m-k]。</w:t>
-      </w:r>
-    </w:p>
-    <w:p>
-      <w:pPr>
-        <w:rPr>
-          <w:rFonts w:hint="eastAsia" w:ascii="微软雅黑" w:hAnsi="微软雅黑" w:eastAsia="微软雅黑" w:cs="微软雅黑"/>
-        </w:rPr>
-      </w:pPr>
     </w:p>
     <w:p>
       <w:pPr>
